--- a/Rendu FINAL/Développement/répartition_générale.docx
+++ b/Rendu FINAL/Développement/répartition_générale.docx
@@ -10,13 +10,10 @@
         <w:t>Répartition du travail</w:t>
       </w:r>
     </w:p>
+    <w:p/>
     <w:p>
       <w:pPr>
-        <w:pStyle w:val="Paragraphedeliste"/>
-        <w:numPr>
-          <w:ilvl w:val="0"/>
-          <w:numId w:val="1"/>
-        </w:numPr>
+        <w:pStyle w:val="Titre2"/>
       </w:pPr>
       <w:r>
         <w:t>Conception</w:t>
@@ -24,26 +21,539 @@
     </w:p>
     <w:p>
       <w:pPr>
-        <w:pStyle w:val="Paragraphedeliste"/>
-        <w:numPr>
-          <w:ilvl w:val="1"/>
-          <w:numId w:val="1"/>
-        </w:numPr>
+        <w:pStyle w:val="Titre3"/>
       </w:pPr>
       <w:r>
         <w:t>Phase 1 : Maquette et Use Case</w:t>
       </w:r>
     </w:p>
     <w:p>
+      <w:r>
+        <w:t xml:space="preserve">Nous nous sommes réparties les Uses Cases de façon à ce que la charge de travail soit égale pour chaque personne. </w:t>
+      </w:r>
+      <w:r>
+        <w:t xml:space="preserve">La répartition est la suivante : </w:t>
+      </w:r>
+    </w:p>
+    <w:tbl>
+      <w:tblPr>
+        <w:tblStyle w:val="Grilledutableau"/>
+        <w:tblW w:w="9212" w:type="dxa"/>
+        <w:tblLook w:val="04A0" w:firstRow="1" w:lastRow="0" w:firstColumn="1" w:lastColumn="0" w:noHBand="0" w:noVBand="1"/>
+      </w:tblPr>
+      <w:tblGrid>
+        <w:gridCol w:w="4606"/>
+        <w:gridCol w:w="4606"/>
+      </w:tblGrid>
+      <w:tr>
+        <w:tc>
+          <w:tcPr>
+            <w:tcW w:w="4606" w:type="dxa"/>
+            <w:vAlign w:val="bottom"/>
+          </w:tcPr>
+          <w:p>
+            <w:pPr>
+              <w:rPr>
+                <w:rFonts w:ascii="Calibri" w:eastAsia="Times New Roman" w:hAnsi="Calibri" w:cs="Calibri"/>
+                <w:color w:val="000000"/>
+                <w:lang w:eastAsia="fr-FR"/>
+              </w:rPr>
+            </w:pPr>
+            <w:r>
+              <w:rPr>
+                <w:rFonts w:ascii="Calibri" w:eastAsia="Times New Roman" w:hAnsi="Calibri" w:cs="Calibri"/>
+                <w:color w:val="000000"/>
+                <w:lang w:eastAsia="fr-FR"/>
+              </w:rPr>
+              <w:t>Use case - Demande de réservation</w:t>
+            </w:r>
+          </w:p>
+        </w:tc>
+        <w:tc>
+          <w:tcPr>
+            <w:tcW w:w="4606" w:type="dxa"/>
+          </w:tcPr>
+          <w:p>
+            <w:r>
+              <w:t>Camille Raymond</w:t>
+            </w:r>
+          </w:p>
+        </w:tc>
+      </w:tr>
+      <w:tr>
+        <w:tc>
+          <w:tcPr>
+            <w:tcW w:w="4606" w:type="dxa"/>
+            <w:vAlign w:val="bottom"/>
+          </w:tcPr>
+          <w:p>
+            <w:pPr>
+              <w:rPr>
+                <w:rFonts w:ascii="Calibri" w:eastAsia="Times New Roman" w:hAnsi="Calibri" w:cs="Calibri"/>
+                <w:color w:val="000000"/>
+                <w:lang w:eastAsia="fr-FR"/>
+              </w:rPr>
+            </w:pPr>
+            <w:r>
+              <w:rPr>
+                <w:rFonts w:ascii="Calibri" w:eastAsia="Times New Roman" w:hAnsi="Calibri" w:cs="Calibri"/>
+                <w:color w:val="000000"/>
+                <w:lang w:eastAsia="fr-FR"/>
+              </w:rPr>
+              <w:t xml:space="preserve">Use case - Consulter heures de service </w:t>
+            </w:r>
+            <w:proofErr w:type="spellStart"/>
+            <w:r>
+              <w:rPr>
+                <w:rFonts w:ascii="Calibri" w:eastAsia="Times New Roman" w:hAnsi="Calibri" w:cs="Calibri"/>
+                <w:color w:val="000000"/>
+                <w:lang w:eastAsia="fr-FR"/>
+              </w:rPr>
+              <w:t>admin</w:t>
+            </w:r>
+            <w:proofErr w:type="spellEnd"/>
+            <w:r>
+              <w:rPr>
+                <w:rFonts w:ascii="Calibri" w:eastAsia="Times New Roman" w:hAnsi="Calibri" w:cs="Calibri"/>
+                <w:color w:val="000000"/>
+                <w:lang w:eastAsia="fr-FR"/>
+              </w:rPr>
+              <w:t xml:space="preserve"> et enseignant</w:t>
+            </w:r>
+          </w:p>
+        </w:tc>
+        <w:tc>
+          <w:tcPr>
+            <w:tcW w:w="4606" w:type="dxa"/>
+          </w:tcPr>
+          <w:p>
+            <w:r>
+              <w:t>Damien Sendner</w:t>
+            </w:r>
+          </w:p>
+        </w:tc>
+      </w:tr>
+      <w:tr>
+        <w:tc>
+          <w:tcPr>
+            <w:tcW w:w="4606" w:type="dxa"/>
+            <w:vAlign w:val="bottom"/>
+          </w:tcPr>
+          <w:p>
+            <w:pPr>
+              <w:rPr>
+                <w:rFonts w:ascii="Calibri" w:eastAsia="Times New Roman" w:hAnsi="Calibri" w:cs="Calibri"/>
+                <w:color w:val="000000"/>
+                <w:lang w:eastAsia="fr-FR"/>
+              </w:rPr>
+            </w:pPr>
+            <w:r>
+              <w:rPr>
+                <w:rFonts w:ascii="Calibri" w:eastAsia="Times New Roman" w:hAnsi="Calibri" w:cs="Calibri"/>
+                <w:color w:val="000000"/>
+                <w:lang w:eastAsia="fr-FR"/>
+              </w:rPr>
+              <w:t>Use case - Consulter liste des demandes</w:t>
+            </w:r>
+          </w:p>
+        </w:tc>
+        <w:tc>
+          <w:tcPr>
+            <w:tcW w:w="4606" w:type="dxa"/>
+          </w:tcPr>
+          <w:p>
+            <w:r>
+              <w:t>Christophe Gire</w:t>
+            </w:r>
+          </w:p>
+        </w:tc>
+      </w:tr>
+      <w:tr>
+        <w:tc>
+          <w:tcPr>
+            <w:tcW w:w="4606" w:type="dxa"/>
+            <w:vAlign w:val="bottom"/>
+          </w:tcPr>
+          <w:p>
+            <w:pPr>
+              <w:rPr>
+                <w:rFonts w:ascii="Calibri" w:eastAsia="Times New Roman" w:hAnsi="Calibri" w:cs="Calibri"/>
+                <w:color w:val="000000"/>
+                <w:lang w:eastAsia="fr-FR"/>
+              </w:rPr>
+            </w:pPr>
+            <w:r>
+              <w:rPr>
+                <w:rFonts w:ascii="Calibri" w:eastAsia="Times New Roman" w:hAnsi="Calibri" w:cs="Calibri"/>
+                <w:color w:val="000000"/>
+                <w:lang w:eastAsia="fr-FR"/>
+              </w:rPr>
+              <w:t>Use case - Consulter planning</w:t>
+            </w:r>
+          </w:p>
+        </w:tc>
+        <w:tc>
+          <w:tcPr>
+            <w:tcW w:w="4606" w:type="dxa"/>
+          </w:tcPr>
+          <w:p>
+            <w:r>
+              <w:t>Thibaut Rouquette</w:t>
+            </w:r>
+          </w:p>
+        </w:tc>
+      </w:tr>
+      <w:tr>
+        <w:tc>
+          <w:tcPr>
+            <w:tcW w:w="4606" w:type="dxa"/>
+            <w:vAlign w:val="bottom"/>
+          </w:tcPr>
+          <w:p>
+            <w:pPr>
+              <w:rPr>
+                <w:rFonts w:ascii="Calibri" w:eastAsia="Times New Roman" w:hAnsi="Calibri" w:cs="Calibri"/>
+                <w:color w:val="000000"/>
+                <w:lang w:eastAsia="fr-FR"/>
+              </w:rPr>
+            </w:pPr>
+            <w:r>
+              <w:rPr>
+                <w:rFonts w:ascii="Calibri" w:eastAsia="Times New Roman" w:hAnsi="Calibri" w:cs="Calibri"/>
+                <w:color w:val="000000"/>
+                <w:lang w:eastAsia="fr-FR"/>
+              </w:rPr>
+              <w:t>Use case - Traitement des demandes</w:t>
+            </w:r>
+          </w:p>
+        </w:tc>
+        <w:tc>
+          <w:tcPr>
+            <w:tcW w:w="4606" w:type="dxa"/>
+          </w:tcPr>
+          <w:p>
+            <w:r>
+              <w:t>Damien Sendner</w:t>
+            </w:r>
+          </w:p>
+        </w:tc>
+      </w:tr>
+      <w:tr>
+        <w:tc>
+          <w:tcPr>
+            <w:tcW w:w="4606" w:type="dxa"/>
+            <w:vAlign w:val="bottom"/>
+          </w:tcPr>
+          <w:p>
+            <w:pPr>
+              <w:rPr>
+                <w:rFonts w:ascii="Calibri" w:eastAsia="Times New Roman" w:hAnsi="Calibri" w:cs="Calibri"/>
+                <w:color w:val="000000"/>
+                <w:lang w:eastAsia="fr-FR"/>
+              </w:rPr>
+            </w:pPr>
+            <w:r>
+              <w:rPr>
+                <w:rFonts w:ascii="Calibri" w:eastAsia="Times New Roman" w:hAnsi="Calibri" w:cs="Calibri"/>
+                <w:color w:val="000000"/>
+                <w:lang w:eastAsia="fr-FR"/>
+              </w:rPr>
+              <w:t>Use case - Authentification</w:t>
+            </w:r>
+          </w:p>
+        </w:tc>
+        <w:tc>
+          <w:tcPr>
+            <w:tcW w:w="4606" w:type="dxa"/>
+          </w:tcPr>
+          <w:p>
+            <w:r>
+              <w:t>Thibaut Rouquette</w:t>
+            </w:r>
+          </w:p>
+        </w:tc>
+      </w:tr>
+      <w:tr>
+        <w:tc>
+          <w:tcPr>
+            <w:tcW w:w="4606" w:type="dxa"/>
+            <w:vAlign w:val="bottom"/>
+          </w:tcPr>
+          <w:p>
+            <w:pPr>
+              <w:rPr>
+                <w:rFonts w:ascii="Calibri" w:eastAsia="Times New Roman" w:hAnsi="Calibri" w:cs="Calibri"/>
+                <w:color w:val="000000"/>
+                <w:lang w:eastAsia="fr-FR"/>
+              </w:rPr>
+            </w:pPr>
+            <w:r>
+              <w:rPr>
+                <w:rFonts w:ascii="Calibri" w:eastAsia="Times New Roman" w:hAnsi="Calibri" w:cs="Calibri"/>
+                <w:color w:val="000000"/>
+                <w:lang w:eastAsia="fr-FR"/>
+              </w:rPr>
+              <w:t>Use case - Consulter maquette</w:t>
+            </w:r>
+          </w:p>
+        </w:tc>
+        <w:tc>
+          <w:tcPr>
+            <w:tcW w:w="4606" w:type="dxa"/>
+          </w:tcPr>
+          <w:p>
+            <w:r>
+              <w:t>Thibaut Rouquette</w:t>
+            </w:r>
+          </w:p>
+        </w:tc>
+      </w:tr>
+    </w:tbl>
+    <w:p/>
+    <w:p>
       <w:pPr>
-        <w:pStyle w:val="Paragraphedeliste"/>
-        <w:numPr>
-          <w:ilvl w:val="1"/>
-          <w:numId w:val="1"/>
-        </w:numPr>
+        <w:pStyle w:val="Titre3"/>
       </w:pPr>
       <w:r>
         <w:t>Phase 2 : Diagramme de classe et diagramme de séquence</w:t>
+      </w:r>
+    </w:p>
+    <w:p>
+      <w:r>
+        <w:t>Dans la deuxième phase, nous avons fait en sorte que les personnes qui ont fait la maquette et l’Use Case d’une fonctionnalité ne conçoivent pas le diagramme des classes et le diagramme de séquence de ce qu’ils ont fait. De cette manière, on a pu vérifier que la personne ayant fait la maquette a fourni un travail clair et compréhensible.</w:t>
+      </w:r>
+    </w:p>
+    <w:p>
+      <w:r>
+        <w:t>La répartition est donc la suivante :</w:t>
+      </w:r>
+    </w:p>
+    <w:tbl>
+      <w:tblPr>
+        <w:tblStyle w:val="Grilledutableau"/>
+        <w:tblW w:w="0" w:type="auto"/>
+        <w:tblLook w:val="04A0" w:firstRow="1" w:lastRow="0" w:firstColumn="1" w:lastColumn="0" w:noHBand="0" w:noVBand="1"/>
+      </w:tblPr>
+      <w:tblGrid>
+        <w:gridCol w:w="4606"/>
+        <w:gridCol w:w="4606"/>
+      </w:tblGrid>
+      <w:tr>
+        <w:tc>
+          <w:tcPr>
+            <w:tcW w:w="4606" w:type="dxa"/>
+          </w:tcPr>
+          <w:p>
+            <w:r>
+              <w:t>login + menu</w:t>
+            </w:r>
+            <w:r>
+              <w:t xml:space="preserve"> </w:t>
+            </w:r>
+          </w:p>
+        </w:tc>
+        <w:tc>
+          <w:tcPr>
+            <w:tcW w:w="4606" w:type="dxa"/>
+          </w:tcPr>
+          <w:p>
+            <w:r>
+              <w:t>Thibaut Rouquette</w:t>
+            </w:r>
+          </w:p>
+        </w:tc>
+      </w:tr>
+      <w:tr>
+        <w:tc>
+          <w:tcPr>
+            <w:tcW w:w="4606" w:type="dxa"/>
+          </w:tcPr>
+          <w:p>
+            <w:r>
+              <w:t>Consulter son planning</w:t>
+            </w:r>
+          </w:p>
+        </w:tc>
+        <w:tc>
+          <w:tcPr>
+            <w:tcW w:w="4606" w:type="dxa"/>
+          </w:tcPr>
+          <w:p>
+            <w:r>
+              <w:t>Christophe Gire</w:t>
+            </w:r>
+          </w:p>
+        </w:tc>
+      </w:tr>
+      <w:tr>
+        <w:tc>
+          <w:tcPr>
+            <w:tcW w:w="4606" w:type="dxa"/>
+          </w:tcPr>
+          <w:p>
+            <w:r>
+              <w:t>Demande de réservation</w:t>
+            </w:r>
+          </w:p>
+        </w:tc>
+        <w:tc>
+          <w:tcPr>
+            <w:tcW w:w="4606" w:type="dxa"/>
+          </w:tcPr>
+          <w:p>
+            <w:r>
+              <w:t>Damien Sendner</w:t>
+            </w:r>
+          </w:p>
+        </w:tc>
+      </w:tr>
+      <w:tr>
+        <w:tc>
+          <w:tcPr>
+            <w:tcW w:w="4606" w:type="dxa"/>
+          </w:tcPr>
+          <w:p>
+            <w:r>
+              <w:t>Traitement</w:t>
+            </w:r>
+            <w:r>
+              <w:t xml:space="preserve"> des demandes</w:t>
+            </w:r>
+          </w:p>
+        </w:tc>
+        <w:tc>
+          <w:tcPr>
+            <w:tcW w:w="4606" w:type="dxa"/>
+          </w:tcPr>
+          <w:p>
+            <w:r>
+              <w:t>Camille Raymond</w:t>
+            </w:r>
+          </w:p>
+        </w:tc>
+      </w:tr>
+    </w:tbl>
+    <w:p/>
+    <w:p>
+      <w:pPr>
+        <w:pStyle w:val="Titre2"/>
+      </w:pPr>
+      <w:r>
+        <w:t>Développement</w:t>
+      </w:r>
+    </w:p>
+    <w:p>
+      <w:r>
+        <w:t>Dans la phase de développement, nous avons commencé par réaliser tous ensemble l’authentification et le menu pour que tout le monde comprenne bien tous les aspects et  l’architecture de la conception mise en place</w:t>
+      </w:r>
+      <w:r>
+        <w:t xml:space="preserve">. Dans un deuxième temps, nous nous sommes séparé en deux binôme car il nous a semblé préférable de travaillé à deux pour favoriser l’échange et travailler plus efficacement. Camille et Christophe ont réalisé le développement de la consultation de l’emploi du temps, dans le même temps Damien et Thibaut ont réalisé </w:t>
+      </w:r>
+      <w:r>
+        <w:t>les demandes de réservation.  Pour ce qui est du traitement des réservations, étant donné la complexité de celui-ci nous avons préféré nous concentrer sur les autres fonctionnalités et bien les finaliser que de se lancer dans son développement compte tenu du temps dont nous disposions.</w:t>
+      </w:r>
+    </w:p>
+    <w:tbl>
+      <w:tblPr>
+        <w:tblStyle w:val="Grilledutableau"/>
+        <w:tblW w:w="0" w:type="auto"/>
+        <w:tblLook w:val="04A0" w:firstRow="1" w:lastRow="0" w:firstColumn="1" w:lastColumn="0" w:noHBand="0" w:noVBand="1"/>
+      </w:tblPr>
+      <w:tblGrid>
+        <w:gridCol w:w="4606"/>
+        <w:gridCol w:w="4606"/>
+      </w:tblGrid>
+      <w:tr>
+        <w:tc>
+          <w:tcPr>
+            <w:tcW w:w="4606" w:type="dxa"/>
+          </w:tcPr>
+          <w:p>
+            <w:r>
+              <w:t>login + menu</w:t>
+            </w:r>
+          </w:p>
+        </w:tc>
+        <w:tc>
+          <w:tcPr>
+            <w:tcW w:w="4606" w:type="dxa"/>
+          </w:tcPr>
+          <w:p>
+            <w:r>
+              <w:t>Tout le monde</w:t>
+            </w:r>
+          </w:p>
+        </w:tc>
+      </w:tr>
+      <w:tr>
+        <w:tc>
+          <w:tcPr>
+            <w:tcW w:w="4606" w:type="dxa"/>
+          </w:tcPr>
+          <w:p>
+            <w:r>
+              <w:t>Consulter son planning</w:t>
+            </w:r>
+          </w:p>
+        </w:tc>
+        <w:tc>
+          <w:tcPr>
+            <w:tcW w:w="4606" w:type="dxa"/>
+          </w:tcPr>
+          <w:p>
+            <w:r>
+              <w:t>Christophe Gire</w:t>
+            </w:r>
+            <w:r>
+              <w:t xml:space="preserve"> et </w:t>
+            </w:r>
+            <w:r>
+              <w:t>Camille Raymond</w:t>
+            </w:r>
+          </w:p>
+        </w:tc>
+      </w:tr>
+      <w:tr>
+        <w:tc>
+          <w:tcPr>
+            <w:tcW w:w="4606" w:type="dxa"/>
+          </w:tcPr>
+          <w:p>
+            <w:r>
+              <w:t>Demande de réservation</w:t>
+            </w:r>
+          </w:p>
+        </w:tc>
+        <w:tc>
+          <w:tcPr>
+            <w:tcW w:w="4606" w:type="dxa"/>
+          </w:tcPr>
+          <w:p>
+            <w:r>
+              <w:t>Thibaut Rouquette</w:t>
+            </w:r>
+            <w:r>
+              <w:t xml:space="preserve"> et </w:t>
+            </w:r>
+            <w:r>
+              <w:t>Damien Sendner</w:t>
+            </w:r>
+          </w:p>
+        </w:tc>
+      </w:tr>
+    </w:tbl>
+    <w:p>
+      <w:pPr>
+        <w:pStyle w:val="Titre2"/>
+      </w:pPr>
+      <w:r>
+        <w:lastRenderedPageBreak/>
+        <w:t>Tests</w:t>
+      </w:r>
+    </w:p>
+    <w:p>
+      <w:r>
+        <w:t>Pour la conception des tests chaque binôme a établis les tests de la fonction qu’il a développée.</w:t>
       </w:r>
       <w:bookmarkStart w:id="0" w:name="_GoBack"/>
       <w:bookmarkEnd w:id="0"/>
@@ -338,6 +848,76 @@
       <w:szCs w:val="28"/>
     </w:rPr>
   </w:style>
+  <w:style w:type="paragraph" w:styleId="Titre2">
+    <w:name w:val="heading 2"/>
+    <w:basedOn w:val="Normal"/>
+    <w:next w:val="Normal"/>
+    <w:link w:val="Titre2Car"/>
+    <w:uiPriority w:val="9"/>
+    <w:unhideWhenUsed/>
+    <w:qFormat/>
+    <w:rsid w:val="004C4E47"/>
+    <w:pPr>
+      <w:keepNext/>
+      <w:keepLines/>
+      <w:spacing w:before="200" w:after="0"/>
+      <w:outlineLvl w:val="1"/>
+    </w:pPr>
+    <w:rPr>
+      <w:rFonts w:asciiTheme="majorHAnsi" w:eastAsiaTheme="majorEastAsia" w:hAnsiTheme="majorHAnsi" w:cstheme="majorBidi"/>
+      <w:b/>
+      <w:bCs/>
+      <w:color w:val="4F81BD" w:themeColor="accent1"/>
+      <w:sz w:val="26"/>
+      <w:szCs w:val="26"/>
+    </w:rPr>
+  </w:style>
+  <w:style w:type="paragraph" w:styleId="Titre3">
+    <w:name w:val="heading 3"/>
+    <w:basedOn w:val="Normal"/>
+    <w:next w:val="Normal"/>
+    <w:link w:val="Titre3Car"/>
+    <w:uiPriority w:val="9"/>
+    <w:unhideWhenUsed/>
+    <w:qFormat/>
+    <w:rsid w:val="004C4E47"/>
+    <w:pPr>
+      <w:keepNext/>
+      <w:keepLines/>
+      <w:spacing w:before="200" w:after="0"/>
+      <w:outlineLvl w:val="2"/>
+    </w:pPr>
+    <w:rPr>
+      <w:rFonts w:asciiTheme="majorHAnsi" w:eastAsiaTheme="majorEastAsia" w:hAnsiTheme="majorHAnsi" w:cstheme="majorBidi"/>
+      <w:b/>
+      <w:bCs/>
+      <w:color w:val="4F81BD" w:themeColor="accent1"/>
+    </w:rPr>
+  </w:style>
+  <w:style w:type="paragraph" w:styleId="Titre4">
+    <w:name w:val="heading 4"/>
+    <w:basedOn w:val="Normal"/>
+    <w:next w:val="Normal"/>
+    <w:link w:val="Titre4Car"/>
+    <w:uiPriority w:val="9"/>
+    <w:unhideWhenUsed/>
+    <w:qFormat/>
+    <w:rsid w:val="004C4E47"/>
+    <w:pPr>
+      <w:keepNext/>
+      <w:keepLines/>
+      <w:spacing w:before="200" w:after="0"/>
+      <w:outlineLvl w:val="3"/>
+    </w:pPr>
+    <w:rPr>
+      <w:rFonts w:asciiTheme="majorHAnsi" w:eastAsiaTheme="majorEastAsia" w:hAnsiTheme="majorHAnsi" w:cstheme="majorBidi"/>
+      <w:b/>
+      <w:bCs/>
+      <w:i/>
+      <w:iCs/>
+      <w:color w:val="4F81BD" w:themeColor="accent1"/>
+    </w:rPr>
+  </w:style>
   <w:style w:type="character" w:default="1" w:styleId="Policepardfaut">
     <w:name w:val="Default Paragraph Font"/>
     <w:uiPriority w:val="1"/>
@@ -390,6 +970,75 @@
       <w:ind w:left="720"/>
       <w:contextualSpacing/>
     </w:pPr>
+  </w:style>
+  <w:style w:type="character" w:customStyle="1" w:styleId="Titre2Car">
+    <w:name w:val="Titre 2 Car"/>
+    <w:basedOn w:val="Policepardfaut"/>
+    <w:link w:val="Titre2"/>
+    <w:uiPriority w:val="9"/>
+    <w:rsid w:val="004C4E47"/>
+    <w:rPr>
+      <w:rFonts w:asciiTheme="majorHAnsi" w:eastAsiaTheme="majorEastAsia" w:hAnsiTheme="majorHAnsi" w:cstheme="majorBidi"/>
+      <w:b/>
+      <w:bCs/>
+      <w:color w:val="4F81BD" w:themeColor="accent1"/>
+      <w:sz w:val="26"/>
+      <w:szCs w:val="26"/>
+    </w:rPr>
+  </w:style>
+  <w:style w:type="character" w:customStyle="1" w:styleId="Titre3Car">
+    <w:name w:val="Titre 3 Car"/>
+    <w:basedOn w:val="Policepardfaut"/>
+    <w:link w:val="Titre3"/>
+    <w:uiPriority w:val="9"/>
+    <w:rsid w:val="004C4E47"/>
+    <w:rPr>
+      <w:rFonts w:asciiTheme="majorHAnsi" w:eastAsiaTheme="majorEastAsia" w:hAnsiTheme="majorHAnsi" w:cstheme="majorBidi"/>
+      <w:b/>
+      <w:bCs/>
+      <w:color w:val="4F81BD" w:themeColor="accent1"/>
+    </w:rPr>
+  </w:style>
+  <w:style w:type="character" w:customStyle="1" w:styleId="Titre4Car">
+    <w:name w:val="Titre 4 Car"/>
+    <w:basedOn w:val="Policepardfaut"/>
+    <w:link w:val="Titre4"/>
+    <w:uiPriority w:val="9"/>
+    <w:rsid w:val="004C4E47"/>
+    <w:rPr>
+      <w:rFonts w:asciiTheme="majorHAnsi" w:eastAsiaTheme="majorEastAsia" w:hAnsiTheme="majorHAnsi" w:cstheme="majorBidi"/>
+      <w:b/>
+      <w:bCs/>
+      <w:i/>
+      <w:iCs/>
+      <w:color w:val="4F81BD" w:themeColor="accent1"/>
+    </w:rPr>
+  </w:style>
+  <w:style w:type="table" w:styleId="Grilledutableau">
+    <w:name w:val="Table Grid"/>
+    <w:basedOn w:val="TableauNormal"/>
+    <w:uiPriority w:val="59"/>
+    <w:rsid w:val="00B23028"/>
+    <w:pPr>
+      <w:spacing w:after="0" w:line="240" w:lineRule="auto"/>
+    </w:pPr>
+    <w:tblPr>
+      <w:tblInd w:w="0" w:type="dxa"/>
+      <w:tblBorders>
+        <w:top w:val="single" w:sz="4" w:space="0" w:color="auto"/>
+        <w:left w:val="single" w:sz="4" w:space="0" w:color="auto"/>
+        <w:bottom w:val="single" w:sz="4" w:space="0" w:color="auto"/>
+        <w:right w:val="single" w:sz="4" w:space="0" w:color="auto"/>
+        <w:insideH w:val="single" w:sz="4" w:space="0" w:color="auto"/>
+        <w:insideV w:val="single" w:sz="4" w:space="0" w:color="auto"/>
+      </w:tblBorders>
+      <w:tblCellMar>
+        <w:top w:w="0" w:type="dxa"/>
+        <w:left w:w="108" w:type="dxa"/>
+        <w:bottom w:w="0" w:type="dxa"/>
+        <w:right w:w="108" w:type="dxa"/>
+      </w:tblCellMar>
+    </w:tblPr>
   </w:style>
 </w:styles>
 </file>
@@ -577,6 +1226,76 @@
       <w:szCs w:val="28"/>
     </w:rPr>
   </w:style>
+  <w:style w:type="paragraph" w:styleId="Titre2">
+    <w:name w:val="heading 2"/>
+    <w:basedOn w:val="Normal"/>
+    <w:next w:val="Normal"/>
+    <w:link w:val="Titre2Car"/>
+    <w:uiPriority w:val="9"/>
+    <w:unhideWhenUsed/>
+    <w:qFormat/>
+    <w:rsid w:val="004C4E47"/>
+    <w:pPr>
+      <w:keepNext/>
+      <w:keepLines/>
+      <w:spacing w:before="200" w:after="0"/>
+      <w:outlineLvl w:val="1"/>
+    </w:pPr>
+    <w:rPr>
+      <w:rFonts w:asciiTheme="majorHAnsi" w:eastAsiaTheme="majorEastAsia" w:hAnsiTheme="majorHAnsi" w:cstheme="majorBidi"/>
+      <w:b/>
+      <w:bCs/>
+      <w:color w:val="4F81BD" w:themeColor="accent1"/>
+      <w:sz w:val="26"/>
+      <w:szCs w:val="26"/>
+    </w:rPr>
+  </w:style>
+  <w:style w:type="paragraph" w:styleId="Titre3">
+    <w:name w:val="heading 3"/>
+    <w:basedOn w:val="Normal"/>
+    <w:next w:val="Normal"/>
+    <w:link w:val="Titre3Car"/>
+    <w:uiPriority w:val="9"/>
+    <w:unhideWhenUsed/>
+    <w:qFormat/>
+    <w:rsid w:val="004C4E47"/>
+    <w:pPr>
+      <w:keepNext/>
+      <w:keepLines/>
+      <w:spacing w:before="200" w:after="0"/>
+      <w:outlineLvl w:val="2"/>
+    </w:pPr>
+    <w:rPr>
+      <w:rFonts w:asciiTheme="majorHAnsi" w:eastAsiaTheme="majorEastAsia" w:hAnsiTheme="majorHAnsi" w:cstheme="majorBidi"/>
+      <w:b/>
+      <w:bCs/>
+      <w:color w:val="4F81BD" w:themeColor="accent1"/>
+    </w:rPr>
+  </w:style>
+  <w:style w:type="paragraph" w:styleId="Titre4">
+    <w:name w:val="heading 4"/>
+    <w:basedOn w:val="Normal"/>
+    <w:next w:val="Normal"/>
+    <w:link w:val="Titre4Car"/>
+    <w:uiPriority w:val="9"/>
+    <w:unhideWhenUsed/>
+    <w:qFormat/>
+    <w:rsid w:val="004C4E47"/>
+    <w:pPr>
+      <w:keepNext/>
+      <w:keepLines/>
+      <w:spacing w:before="200" w:after="0"/>
+      <w:outlineLvl w:val="3"/>
+    </w:pPr>
+    <w:rPr>
+      <w:rFonts w:asciiTheme="majorHAnsi" w:eastAsiaTheme="majorEastAsia" w:hAnsiTheme="majorHAnsi" w:cstheme="majorBidi"/>
+      <w:b/>
+      <w:bCs/>
+      <w:i/>
+      <w:iCs/>
+      <w:color w:val="4F81BD" w:themeColor="accent1"/>
+    </w:rPr>
+  </w:style>
   <w:style w:type="character" w:default="1" w:styleId="Policepardfaut">
     <w:name w:val="Default Paragraph Font"/>
     <w:uiPriority w:val="1"/>
@@ -629,6 +1348,75 @@
       <w:ind w:left="720"/>
       <w:contextualSpacing/>
     </w:pPr>
+  </w:style>
+  <w:style w:type="character" w:customStyle="1" w:styleId="Titre2Car">
+    <w:name w:val="Titre 2 Car"/>
+    <w:basedOn w:val="Policepardfaut"/>
+    <w:link w:val="Titre2"/>
+    <w:uiPriority w:val="9"/>
+    <w:rsid w:val="004C4E47"/>
+    <w:rPr>
+      <w:rFonts w:asciiTheme="majorHAnsi" w:eastAsiaTheme="majorEastAsia" w:hAnsiTheme="majorHAnsi" w:cstheme="majorBidi"/>
+      <w:b/>
+      <w:bCs/>
+      <w:color w:val="4F81BD" w:themeColor="accent1"/>
+      <w:sz w:val="26"/>
+      <w:szCs w:val="26"/>
+    </w:rPr>
+  </w:style>
+  <w:style w:type="character" w:customStyle="1" w:styleId="Titre3Car">
+    <w:name w:val="Titre 3 Car"/>
+    <w:basedOn w:val="Policepardfaut"/>
+    <w:link w:val="Titre3"/>
+    <w:uiPriority w:val="9"/>
+    <w:rsid w:val="004C4E47"/>
+    <w:rPr>
+      <w:rFonts w:asciiTheme="majorHAnsi" w:eastAsiaTheme="majorEastAsia" w:hAnsiTheme="majorHAnsi" w:cstheme="majorBidi"/>
+      <w:b/>
+      <w:bCs/>
+      <w:color w:val="4F81BD" w:themeColor="accent1"/>
+    </w:rPr>
+  </w:style>
+  <w:style w:type="character" w:customStyle="1" w:styleId="Titre4Car">
+    <w:name w:val="Titre 4 Car"/>
+    <w:basedOn w:val="Policepardfaut"/>
+    <w:link w:val="Titre4"/>
+    <w:uiPriority w:val="9"/>
+    <w:rsid w:val="004C4E47"/>
+    <w:rPr>
+      <w:rFonts w:asciiTheme="majorHAnsi" w:eastAsiaTheme="majorEastAsia" w:hAnsiTheme="majorHAnsi" w:cstheme="majorBidi"/>
+      <w:b/>
+      <w:bCs/>
+      <w:i/>
+      <w:iCs/>
+      <w:color w:val="4F81BD" w:themeColor="accent1"/>
+    </w:rPr>
+  </w:style>
+  <w:style w:type="table" w:styleId="Grilledutableau">
+    <w:name w:val="Table Grid"/>
+    <w:basedOn w:val="TableauNormal"/>
+    <w:uiPriority w:val="59"/>
+    <w:rsid w:val="00B23028"/>
+    <w:pPr>
+      <w:spacing w:after="0" w:line="240" w:lineRule="auto"/>
+    </w:pPr>
+    <w:tblPr>
+      <w:tblInd w:w="0" w:type="dxa"/>
+      <w:tblBorders>
+        <w:top w:val="single" w:sz="4" w:space="0" w:color="auto"/>
+        <w:left w:val="single" w:sz="4" w:space="0" w:color="auto"/>
+        <w:bottom w:val="single" w:sz="4" w:space="0" w:color="auto"/>
+        <w:right w:val="single" w:sz="4" w:space="0" w:color="auto"/>
+        <w:insideH w:val="single" w:sz="4" w:space="0" w:color="auto"/>
+        <w:insideV w:val="single" w:sz="4" w:space="0" w:color="auto"/>
+      </w:tblBorders>
+      <w:tblCellMar>
+        <w:top w:w="0" w:type="dxa"/>
+        <w:left w:w="108" w:type="dxa"/>
+        <w:bottom w:w="0" w:type="dxa"/>
+        <w:right w:w="108" w:type="dxa"/>
+      </w:tblCellMar>
+    </w:tblPr>
   </w:style>
 </w:styles>
 </file>
@@ -916,4 +1704,16 @@
   <a:objectDefaults/>
   <a:extraClrSchemeLst/>
 </a:theme>
+</file>
+
+<file path=customXml/item1.xml><?xml version="1.0" encoding="utf-8"?>
+<b:Sources xmlns:b="http://schemas.openxmlformats.org/officeDocument/2006/bibliography" xmlns="http://schemas.openxmlformats.org/officeDocument/2006/bibliography" SelectedStyle="\APA.XSL" StyleName="APA"/>
+</file>
+
+<file path=customXml/itemProps1.xml><?xml version="1.0" encoding="utf-8"?>
+<ds:datastoreItem xmlns:ds="http://schemas.openxmlformats.org/officeDocument/2006/customXml" ds:itemID="{FC7992EB-BD24-4807-9487-83E38EF35EAD}">
+  <ds:schemaRefs>
+    <ds:schemaRef ds:uri="http://schemas.openxmlformats.org/officeDocument/2006/bibliography"/>
+  </ds:schemaRefs>
+</ds:datastoreItem>
 </file>
--- a/Rendu FINAL/Développement/répartition_générale.docx
+++ b/Rendu FINAL/Développement/répartition_générale.docx
@@ -2,6 +2,238 @@
 <file path=word/document.xml><?xml version="1.0" encoding="utf-8"?>
 <w:document xmlns:wpc="http://schemas.microsoft.com/office/word/2010/wordprocessingCanvas" xmlns:mc="http://schemas.openxmlformats.org/markup-compatibility/2006" xmlns:o="urn:schemas-microsoft-com:office:office" xmlns:r="http://schemas.openxmlformats.org/officeDocument/2006/relationships" xmlns:m="http://schemas.openxmlformats.org/officeDocument/2006/math" xmlns:v="urn:schemas-microsoft-com:vml" xmlns:wp14="http://schemas.microsoft.com/office/word/2010/wordprocessingDrawing" xmlns:wp="http://schemas.openxmlformats.org/drawingml/2006/wordprocessingDrawing" xmlns:w10="urn:schemas-microsoft-com:office:word" xmlns:w="http://schemas.openxmlformats.org/wordprocessingml/2006/main" xmlns:w14="http://schemas.microsoft.com/office/word/2010/wordml" xmlns:wpg="http://schemas.microsoft.com/office/word/2010/wordprocessingGroup" xmlns:wpi="http://schemas.microsoft.com/office/word/2010/wordprocessingInk" xmlns:wne="http://schemas.microsoft.com/office/word/2006/wordml" xmlns:wps="http://schemas.microsoft.com/office/word/2010/wordprocessingShape" mc:Ignorable="w14 wp14">
   <w:body>
+    <w:p>
+      <w:pPr>
+        <w:pStyle w:val="Titre1"/>
+      </w:pPr>
+      <w:r>
+        <w:t>Attribution des responsabilités</w:t>
+      </w:r>
+    </w:p>
+    <w:p>
+      <w:r>
+        <w:t>Nous avons attribué les responsabilités suivantes :</w:t>
+      </w:r>
+    </w:p>
+    <w:p>
+      <w:pPr>
+        <w:pStyle w:val="Paragraphedeliste"/>
+        <w:numPr>
+          <w:ilvl w:val="0"/>
+          <w:numId w:val="2"/>
+        </w:numPr>
+      </w:pPr>
+      <w:r>
+        <w:t>U</w:t>
+      </w:r>
+      <w:r>
+        <w:t>n chef de projet qui s’occupe de la coordination globale du projet.</w:t>
+      </w:r>
+    </w:p>
+    <w:p>
+      <w:pPr>
+        <w:pStyle w:val="Paragraphedeliste"/>
+        <w:numPr>
+          <w:ilvl w:val="0"/>
+          <w:numId w:val="2"/>
+        </w:numPr>
+      </w:pPr>
+      <w:r>
+        <w:t>U</w:t>
+      </w:r>
+      <w:r>
+        <w:t>n responsable conception qui s’occupe essentiellement de la répartition des tâches et du déroulement de la conception.</w:t>
+      </w:r>
+    </w:p>
+    <w:p>
+      <w:pPr>
+        <w:pStyle w:val="Paragraphedeliste"/>
+        <w:numPr>
+          <w:ilvl w:val="0"/>
+          <w:numId w:val="2"/>
+        </w:numPr>
+      </w:pPr>
+      <w:r>
+        <w:t>U</w:t>
+      </w:r>
+      <w:r>
+        <w:t>n responsable développement qui s’occupe de la répartition et du déroulement de la phase de développement</w:t>
+      </w:r>
+      <w:r>
+        <w:t>.</w:t>
+      </w:r>
+    </w:p>
+    <w:p>
+      <w:pPr>
+        <w:pStyle w:val="Paragraphedeliste"/>
+        <w:numPr>
+          <w:ilvl w:val="0"/>
+          <w:numId w:val="2"/>
+        </w:numPr>
+      </w:pPr>
+      <w:r>
+        <w:t xml:space="preserve">Un responsable des tests </w:t>
+      </w:r>
+      <w:r>
+        <w:t>chargé</w:t>
+      </w:r>
+      <w:r>
+        <w:t xml:space="preserve"> d’établir une stratégie de tests et </w:t>
+      </w:r>
+      <w:r>
+        <w:t>de préparer sa mise en place.</w:t>
+      </w:r>
+    </w:p>
+    <w:p>
+      <w:pPr>
+        <w:pStyle w:val="Paragraphedeliste"/>
+        <w:numPr>
+          <w:ilvl w:val="0"/>
+          <w:numId w:val="2"/>
+        </w:numPr>
+      </w:pPr>
+      <w:r>
+        <w:t xml:space="preserve">Un responsable base de données chargé de la répartition </w:t>
+      </w:r>
+      <w:r>
+        <w:t>des tâches</w:t>
+      </w:r>
+      <w:r>
+        <w:t xml:space="preserve"> au niveau de la création et le remplissage de la base de données.</w:t>
+      </w:r>
+    </w:p>
+    <w:p>
+      <w:r>
+        <w:t>Attribution :</w:t>
+      </w:r>
+    </w:p>
+    <w:tbl>
+      <w:tblPr>
+        <w:tblStyle w:val="Grilledutableau"/>
+        <w:tblW w:w="0" w:type="auto"/>
+        <w:tblLook w:val="04A0" w:firstRow="1" w:lastRow="0" w:firstColumn="1" w:lastColumn="0" w:noHBand="0" w:noVBand="1"/>
+      </w:tblPr>
+      <w:tblGrid>
+        <w:gridCol w:w="4606"/>
+        <w:gridCol w:w="4606"/>
+      </w:tblGrid>
+      <w:tr>
+        <w:tc>
+          <w:tcPr>
+            <w:tcW w:w="4606" w:type="dxa"/>
+          </w:tcPr>
+          <w:p>
+            <w:r>
+              <w:t>Chef de projet</w:t>
+            </w:r>
+          </w:p>
+        </w:tc>
+        <w:tc>
+          <w:tcPr>
+            <w:tcW w:w="4606" w:type="dxa"/>
+          </w:tcPr>
+          <w:p>
+            <w:r>
+              <w:t>Damien Sendner</w:t>
+            </w:r>
+          </w:p>
+        </w:tc>
+      </w:tr>
+      <w:tr>
+        <w:tc>
+          <w:tcPr>
+            <w:tcW w:w="4606" w:type="dxa"/>
+          </w:tcPr>
+          <w:p>
+            <w:r>
+              <w:t>Responsable conception</w:t>
+            </w:r>
+          </w:p>
+        </w:tc>
+        <w:tc>
+          <w:tcPr>
+            <w:tcW w:w="4606" w:type="dxa"/>
+          </w:tcPr>
+          <w:p>
+            <w:r>
+              <w:t>Thibaut Rouquette</w:t>
+            </w:r>
+          </w:p>
+        </w:tc>
+      </w:tr>
+      <w:tr>
+        <w:tc>
+          <w:tcPr>
+            <w:tcW w:w="4606" w:type="dxa"/>
+          </w:tcPr>
+          <w:p>
+            <w:r>
+              <w:t>Responsable développement</w:t>
+            </w:r>
+          </w:p>
+        </w:tc>
+        <w:tc>
+          <w:tcPr>
+            <w:tcW w:w="4606" w:type="dxa"/>
+          </w:tcPr>
+          <w:p>
+            <w:r>
+              <w:t>Damien Sendner</w:t>
+            </w:r>
+          </w:p>
+        </w:tc>
+      </w:tr>
+      <w:tr>
+        <w:tc>
+          <w:tcPr>
+            <w:tcW w:w="4606" w:type="dxa"/>
+          </w:tcPr>
+          <w:p>
+            <w:r>
+              <w:t>Responsable BD</w:t>
+            </w:r>
+          </w:p>
+        </w:tc>
+        <w:tc>
+          <w:tcPr>
+            <w:tcW w:w="4606" w:type="dxa"/>
+          </w:tcPr>
+          <w:p>
+            <w:r>
+              <w:t>Camille Raymond</w:t>
+            </w:r>
+          </w:p>
+        </w:tc>
+      </w:tr>
+      <w:tr>
+        <w:tc>
+          <w:tcPr>
+            <w:tcW w:w="4606" w:type="dxa"/>
+          </w:tcPr>
+          <w:p>
+            <w:r>
+              <w:t>Responsable tests</w:t>
+            </w:r>
+          </w:p>
+        </w:tc>
+        <w:tc>
+          <w:tcPr>
+            <w:tcW w:w="4606" w:type="dxa"/>
+          </w:tcPr>
+          <w:p>
+            <w:r>
+              <w:t>Christophe Gire</w:t>
+            </w:r>
+          </w:p>
+        </w:tc>
+      </w:tr>
+    </w:tbl>
+    <w:p/>
+    <w:p>
+      <w:pPr>
+        <w:pStyle w:val="Titre1"/>
+      </w:pPr>
+    </w:p>
     <w:p>
       <w:pPr>
         <w:pStyle w:val="Titre1"/>
@@ -100,25 +332,7 @@
                 <w:color w:val="000000"/>
                 <w:lang w:eastAsia="fr-FR"/>
               </w:rPr>
-              <w:t xml:space="preserve">Use case - Consulter heures de service </w:t>
-            </w:r>
-            <w:proofErr w:type="spellStart"/>
-            <w:r>
-              <w:rPr>
-                <w:rFonts w:ascii="Calibri" w:eastAsia="Times New Roman" w:hAnsi="Calibri" w:cs="Calibri"/>
-                <w:color w:val="000000"/>
-                <w:lang w:eastAsia="fr-FR"/>
-              </w:rPr>
-              <w:t>admin</w:t>
-            </w:r>
-            <w:proofErr w:type="spellEnd"/>
-            <w:r>
-              <w:rPr>
-                <w:rFonts w:ascii="Calibri" w:eastAsia="Times New Roman" w:hAnsi="Calibri" w:cs="Calibri"/>
-                <w:color w:val="000000"/>
-                <w:lang w:eastAsia="fr-FR"/>
-              </w:rPr>
-              <w:t xml:space="preserve"> et enseignant</w:t>
+              <w:t>Use case - Consulter heures de service admin et enseignant</w:t>
             </w:r>
           </w:p>
         </w:tc>
@@ -315,6 +529,7 @@
         <w:pStyle w:val="Titre3"/>
       </w:pPr>
       <w:r>
+        <w:lastRenderedPageBreak/>
         <w:t>Phase 2 : Diagramme de classe et diagramme de séquence</w:t>
       </w:r>
     </w:p>
@@ -345,10 +560,7 @@
           </w:tcPr>
           <w:p>
             <w:r>
-              <w:t>login + menu</w:t>
-            </w:r>
-            <w:r>
-              <w:t xml:space="preserve"> </w:t>
+              <w:t xml:space="preserve">login + menu </w:t>
             </w:r>
           </w:p>
         </w:tc>
@@ -547,16 +759,50 @@
         <w:pStyle w:val="Titre2"/>
       </w:pPr>
       <w:r>
-        <w:lastRenderedPageBreak/>
         <w:t>Tests</w:t>
       </w:r>
     </w:p>
     <w:p>
       <w:r>
         <w:t>Pour la conception des tests chaque binôme a établis les tests de la fonction qu’il a développée.</w:t>
+      </w:r>
+    </w:p>
+    <w:p/>
+    <w:p>
+      <w:pPr>
+        <w:pStyle w:val="Titre1"/>
+      </w:pPr>
+      <w:r>
+        <w:t>Réunion de suivi de projet</w:t>
+      </w:r>
+    </w:p>
+    <w:p>
+      <w:r>
+        <w:t>Pour vérifier l’avancement de notre projet nous avons effectué des réunions au moins une fois par semaine. Lors d’un changement de phase (ex : conception vers développement) nous avons effectué des réunions plus longues permettant de bien mettre en place le déroulement de cette nouvelle étape.</w:t>
+      </w:r>
+      <w:r>
+        <w:t xml:space="preserve"> Les décisions prisent lors de ces réunions ont été le plus souvent </w:t>
+      </w:r>
+      <w:r>
+        <w:t>posté</w:t>
+      </w:r>
+      <w:r>
+        <w:t xml:space="preserve"> sur le forum de notre gestionnaire de projet </w:t>
+      </w:r>
+      <w:r>
+        <w:t>« </w:t>
+      </w:r>
+      <w:r>
+        <w:t>Teamlab</w:t>
+      </w:r>
+      <w:r>
+        <w:t> »</w:t>
       </w:r>
       <w:bookmarkStart w:id="0" w:name="_GoBack"/>
       <w:bookmarkEnd w:id="0"/>
+      <w:r>
+        <w:t xml:space="preserve"> pour que tout le monde puisse en avoir connaissance à tout moment.</w:t>
+      </w:r>
     </w:p>
     <w:sectPr>
       <w:pgSz w:w="11906" w:h="16838"/>
@@ -571,6 +817,118 @@
 <file path=word/numbering.xml><?xml version="1.0" encoding="utf-8"?>
 <w:numbering xmlns:wpc="http://schemas.microsoft.com/office/word/2010/wordprocessingCanvas" xmlns:mc="http://schemas.openxmlformats.org/markup-compatibility/2006" xmlns:o="urn:schemas-microsoft-com:office:office" xmlns:r="http://schemas.openxmlformats.org/officeDocument/2006/relationships" xmlns:m="http://schemas.openxmlformats.org/officeDocument/2006/math" xmlns:v="urn:schemas-microsoft-com:vml" xmlns:wp14="http://schemas.microsoft.com/office/word/2010/wordprocessingDrawing" xmlns:wp="http://schemas.openxmlformats.org/drawingml/2006/wordprocessingDrawing" xmlns:w10="urn:schemas-microsoft-com:office:word" xmlns:w="http://schemas.openxmlformats.org/wordprocessingml/2006/main" xmlns:w14="http://schemas.microsoft.com/office/word/2010/wordml" xmlns:wpg="http://schemas.microsoft.com/office/word/2010/wordprocessingGroup" xmlns:wpi="http://schemas.microsoft.com/office/word/2010/wordprocessingInk" xmlns:wne="http://schemas.microsoft.com/office/word/2006/wordml" xmlns:wps="http://schemas.microsoft.com/office/word/2010/wordprocessingShape" mc:Ignorable="w14 wp14">
   <w:abstractNum w:abstractNumId="0">
+    <w:nsid w:val="2D33480A"/>
+    <w:multiLevelType w:val="hybridMultilevel"/>
+    <w:tmpl w:val="0B9CD8CA"/>
+    <w:lvl w:ilvl="0" w:tplc="397811EC">
+      <w:numFmt w:val="bullet"/>
+      <w:lvlText w:val="-"/>
+      <w:lvlJc w:val="left"/>
+      <w:pPr>
+        <w:ind w:left="720" w:hanging="360"/>
+      </w:pPr>
+      <w:rPr>
+        <w:rFonts w:ascii="Calibri" w:eastAsiaTheme="minorHAnsi" w:hAnsi="Calibri" w:cs="Calibri" w:hint="default"/>
+      </w:rPr>
+    </w:lvl>
+    <w:lvl w:ilvl="1" w:tplc="040C0003" w:tentative="1">
+      <w:start w:val="1"/>
+      <w:numFmt w:val="bullet"/>
+      <w:lvlText w:val="o"/>
+      <w:lvlJc w:val="left"/>
+      <w:pPr>
+        <w:ind w:left="1440" w:hanging="360"/>
+      </w:pPr>
+      <w:rPr>
+        <w:rFonts w:ascii="Courier New" w:hAnsi="Courier New" w:cs="Courier New" w:hint="default"/>
+      </w:rPr>
+    </w:lvl>
+    <w:lvl w:ilvl="2" w:tplc="040C0005" w:tentative="1">
+      <w:start w:val="1"/>
+      <w:numFmt w:val="bullet"/>
+      <w:lvlText w:val=""/>
+      <w:lvlJc w:val="left"/>
+      <w:pPr>
+        <w:ind w:left="2160" w:hanging="360"/>
+      </w:pPr>
+      <w:rPr>
+        <w:rFonts w:ascii="Wingdings" w:hAnsi="Wingdings" w:hint="default"/>
+      </w:rPr>
+    </w:lvl>
+    <w:lvl w:ilvl="3" w:tplc="040C0001" w:tentative="1">
+      <w:start w:val="1"/>
+      <w:numFmt w:val="bullet"/>
+      <w:lvlText w:val=""/>
+      <w:lvlJc w:val="left"/>
+      <w:pPr>
+        <w:ind w:left="2880" w:hanging="360"/>
+      </w:pPr>
+      <w:rPr>
+        <w:rFonts w:ascii="Symbol" w:hAnsi="Symbol" w:hint="default"/>
+      </w:rPr>
+    </w:lvl>
+    <w:lvl w:ilvl="4" w:tplc="040C0003" w:tentative="1">
+      <w:start w:val="1"/>
+      <w:numFmt w:val="bullet"/>
+      <w:lvlText w:val="o"/>
+      <w:lvlJc w:val="left"/>
+      <w:pPr>
+        <w:ind w:left="3600" w:hanging="360"/>
+      </w:pPr>
+      <w:rPr>
+        <w:rFonts w:ascii="Courier New" w:hAnsi="Courier New" w:cs="Courier New" w:hint="default"/>
+      </w:rPr>
+    </w:lvl>
+    <w:lvl w:ilvl="5" w:tplc="040C0005" w:tentative="1">
+      <w:start w:val="1"/>
+      <w:numFmt w:val="bullet"/>
+      <w:lvlText w:val=""/>
+      <w:lvlJc w:val="left"/>
+      <w:pPr>
+        <w:ind w:left="4320" w:hanging="360"/>
+      </w:pPr>
+      <w:rPr>
+        <w:rFonts w:ascii="Wingdings" w:hAnsi="Wingdings" w:hint="default"/>
+      </w:rPr>
+    </w:lvl>
+    <w:lvl w:ilvl="6" w:tplc="040C0001" w:tentative="1">
+      <w:start w:val="1"/>
+      <w:numFmt w:val="bullet"/>
+      <w:lvlText w:val=""/>
+      <w:lvlJc w:val="left"/>
+      <w:pPr>
+        <w:ind w:left="5040" w:hanging="360"/>
+      </w:pPr>
+      <w:rPr>
+        <w:rFonts w:ascii="Symbol" w:hAnsi="Symbol" w:hint="default"/>
+      </w:rPr>
+    </w:lvl>
+    <w:lvl w:ilvl="7" w:tplc="040C0003" w:tentative="1">
+      <w:start w:val="1"/>
+      <w:numFmt w:val="bullet"/>
+      <w:lvlText w:val="o"/>
+      <w:lvlJc w:val="left"/>
+      <w:pPr>
+        <w:ind w:left="5760" w:hanging="360"/>
+      </w:pPr>
+      <w:rPr>
+        <w:rFonts w:ascii="Courier New" w:hAnsi="Courier New" w:cs="Courier New" w:hint="default"/>
+      </w:rPr>
+    </w:lvl>
+    <w:lvl w:ilvl="8" w:tplc="040C0005" w:tentative="1">
+      <w:start w:val="1"/>
+      <w:numFmt w:val="bullet"/>
+      <w:lvlText w:val=""/>
+      <w:lvlJc w:val="left"/>
+      <w:pPr>
+        <w:ind w:left="6480" w:hanging="360"/>
+      </w:pPr>
+      <w:rPr>
+        <w:rFonts w:ascii="Wingdings" w:hAnsi="Wingdings" w:hint="default"/>
+      </w:rPr>
+    </w:lvl>
+  </w:abstractNum>
+  <w:abstractNum w:abstractNumId="1">
     <w:nsid w:val="56467573"/>
     <w:multiLevelType w:val="hybridMultilevel"/>
     <w:tmpl w:val="E7CCFBC4"/>
@@ -660,6 +1018,9 @@
     </w:lvl>
   </w:abstractNum>
   <w:num w:numId="1">
+    <w:abstractNumId w:val="1"/>
+  </w:num>
+  <w:num w:numId="2">
     <w:abstractNumId w:val="0"/>
   </w:num>
 </w:numbering>
@@ -1711,7 +2072,7 @@
 </file>
 
 <file path=customXml/itemProps1.xml><?xml version="1.0" encoding="utf-8"?>
-<ds:datastoreItem xmlns:ds="http://schemas.openxmlformats.org/officeDocument/2006/customXml" ds:itemID="{FC7992EB-BD24-4807-9487-83E38EF35EAD}">
+<ds:datastoreItem xmlns:ds="http://schemas.openxmlformats.org/officeDocument/2006/customXml" ds:itemID="{41CAA554-07F4-4504-A320-49ED41AEFC99}">
   <ds:schemaRefs>
     <ds:schemaRef ds:uri="http://schemas.openxmlformats.org/officeDocument/2006/bibliography"/>
   </ds:schemaRefs>
